--- a/docs/Testdocumentatie.docx
+++ b/docs/Testdocumentatie.docx
@@ -122,7 +122,7 @@
                 <w:sz w:val="44"/>
                 <w:szCs w:val="44"/>
               </w:rPr>
-              <w:t>0.4</w:t>
+              <w:t>0.6</w:t>
             </w:r>
           </w:p>
           <w:p>
@@ -157,7 +157,7 @@
           <w:lang w:val="en-US"/>
         </w:rPr>
         <w:drawing>
-          <wp:inline distT="114300" distB="114300" distL="114300" distR="114300" wp14:anchorId="39D67261" wp14:editId="72EEBA1E">
+          <wp:inline distT="114300" distB="114300" distL="114300" distR="114300" wp14:anchorId="3C6E274A" wp14:editId="68E6217D">
             <wp:extent cx="4413455" cy="1900238"/>
             <wp:effectExtent l="0" t="0" r="0" b="0"/>
             <wp:docPr id="1" name="image01.png" descr="Schermafbeelding 2016-02-18 om 15.46.48.png"/>
@@ -217,19 +217,9 @@
       <w:pPr>
         <w:pStyle w:val="normal0"/>
       </w:pPr>
-    </w:p>
-    <w:p>
-      <w:pPr>
-        <w:pStyle w:val="normal0"/>
-      </w:pPr>
       <w:r>
         <w:br/>
       </w:r>
-    </w:p>
-    <w:p>
-      <w:pPr>
-        <w:pStyle w:val="normal0"/>
-      </w:pPr>
       <w:r>
         <w:br/>
       </w:r>
@@ -241,21 +231,6 @@
       <w:pPr>
         <w:pStyle w:val="normal0"/>
       </w:pPr>
-    </w:p>
-    <w:p>
-      <w:pPr>
-        <w:pStyle w:val="normal0"/>
-      </w:pPr>
-    </w:p>
-    <w:p>
-      <w:pPr>
-        <w:pStyle w:val="normal0"/>
-      </w:pPr>
-    </w:p>
-    <w:p>
-      <w:pPr>
-        <w:pStyle w:val="normal0"/>
-      </w:pPr>
       <w:r>
         <w:br/>
       </w:r>
@@ -263,6 +238,21 @@
         <w:br/>
       </w:r>
       <w:r>
+        <w:br/>
+      </w:r>
+      <w:r>
+        <w:br/>
+      </w:r>
+      <w:r>
+        <w:br/>
+      </w:r>
+    </w:p>
+    <w:p>
+      <w:pPr>
+        <w:pStyle w:val="normal0"/>
+      </w:pPr>
+      <w:r>
+        <w:br/>
         <w:t>26/5/2016</w:t>
       </w:r>
     </w:p>
@@ -321,306 +311,292 @@
       <w:r>
         <w:br/>
       </w:r>
-    </w:p>
-    <w:p>
-      <w:pPr>
-        <w:pStyle w:val="normal0"/>
-      </w:pPr>
-      <w:r>
-        <w:rPr>
-          <w:color w:val="365F91"/>
+      <w:r>
+        <w:br/>
+      </w:r>
+      <w:bookmarkStart w:id="0" w:name="_GoBack"/>
+      <w:bookmarkEnd w:id="0"/>
+      <w:r>
+        <w:rPr>
+          <w:color w:val="4F81BD"/>
           <w:sz w:val="36"/>
           <w:szCs w:val="36"/>
         </w:rPr>
-        <w:lastRenderedPageBreak/>
         <w:t>Uitleg testfase</w:t>
       </w:r>
       <w:r>
-        <w:rPr>
-          <w:color w:val="365F91"/>
+        <w:br/>
+        <w:t xml:space="preserve">Afgelopen dinsdag (24-5) hebben wij ons product bij BOOT Zuid-Oost getest. Allereerst zijn we bij de medewerkers van BOOT zelf geweest en hebben het product bij hen getest. Ze waren allen erg enthousiast om onze game te zien en hadden veel </w:t>
+      </w:r>
+      <w:r>
+        <w:t xml:space="preserve">lol bij het spelen er van. Na de medewerkers van BOOT mochten de bezoekers van de spreekuren van BOOT onze game testen. Hiervoor hadden wij ons product als een applicatie op de iPad geïnstalleerd en deze iPad aan mensen gegeven die in de wachtkamer zaten. </w:t>
+      </w:r>
+      <w:r>
+        <w:t xml:space="preserve">Wij vroegen aan deze mensen, die aan het wachten waren voor een spreekuur, of iemand interesse had om onze game te spelen en testen. Een groot aantal mensen vond het er gelijk interessant uit zien en wilde het erg graag uit proberen. Wij hebben geprobeerd </w:t>
+      </w:r>
+      <w:r>
+        <w:t>met zo min mogelijk hulp de gebruiker de game te laten spelen zodat wij konden noteren wat er fout ging en wat mensen niet goed begrepen. Terwijl ze aan het testen waren observeerde wij de reactie van mensen en noteerde deze reactie als het negatief was of</w:t>
+      </w:r>
+      <w:r>
+        <w:t xml:space="preserve"> als de testers er niets van snapte. Ook noteerde we wat er goed ging en wat de testers wel begrepen zodat we op dezelfde manier als deze goed begrepen onderdelen de game verder konden ontwikkelen. Als zij er echt niet uitkwamen hebben wij ze wel geholpen,</w:t>
+      </w:r>
+      <w:r>
+        <w:t xml:space="preserve"> om ze toch wegwijs te kunnen maken in de game. Daarna hebben wij dit als feedback genoteerd om deze hobbel die werd geconstateerd te minimaliseren door op deze punten de speler meer te navigeren door de game.</w:t>
+      </w:r>
+      <w:r>
+        <w:br/>
+      </w:r>
+    </w:p>
+    <w:p>
+      <w:pPr>
+        <w:pStyle w:val="normal0"/>
+      </w:pPr>
+      <w:r>
+        <w:t xml:space="preserve">Voorafgaand aan het testen hebben wij enkele </w:t>
+      </w:r>
+      <w:r>
+        <w:t>vragen gesteld om feedback te krijgen van de tester. Dit formulier hebben we in laten vullen na het spelen van de game en aan de hand van deze feedback hebben we aanpassingen gedaan aan de game, zodat onze applicatie zo gebruiksvriendelijk mogelijk zou zij</w:t>
+      </w:r>
+      <w:r>
+        <w:t>n. Ook hebben we wat toevoegingen voor de game als feedback gehad, waar we natuurlijk wat mee konden.</w:t>
+      </w:r>
+      <w:r>
+        <w:br/>
+      </w:r>
+    </w:p>
+    <w:p>
+      <w:pPr>
+        <w:pStyle w:val="normal0"/>
+      </w:pPr>
+    </w:p>
+    <w:p>
+      <w:pPr>
+        <w:pStyle w:val="normal0"/>
+      </w:pPr>
+    </w:p>
+    <w:p>
+      <w:pPr>
+        <w:pStyle w:val="normal0"/>
+      </w:pPr>
+    </w:p>
+    <w:p>
+      <w:pPr>
+        <w:pStyle w:val="normal0"/>
+      </w:pPr>
+    </w:p>
+    <w:p>
+      <w:pPr>
+        <w:pStyle w:val="normal0"/>
+      </w:pPr>
+    </w:p>
+    <w:p>
+      <w:pPr>
+        <w:pStyle w:val="normal0"/>
+      </w:pPr>
+    </w:p>
+    <w:p>
+      <w:pPr>
+        <w:pStyle w:val="normal0"/>
+      </w:pPr>
+    </w:p>
+    <w:p>
+      <w:pPr>
+        <w:pStyle w:val="normal0"/>
+      </w:pPr>
+    </w:p>
+    <w:p>
+      <w:pPr>
+        <w:pStyle w:val="normal0"/>
+      </w:pPr>
+    </w:p>
+    <w:p>
+      <w:pPr>
+        <w:pStyle w:val="normal0"/>
+      </w:pPr>
+    </w:p>
+    <w:p>
+      <w:pPr>
+        <w:pStyle w:val="normal0"/>
+      </w:pPr>
+    </w:p>
+    <w:p>
+      <w:pPr>
+        <w:pStyle w:val="normal0"/>
+      </w:pPr>
+    </w:p>
+    <w:p>
+      <w:pPr>
+        <w:pStyle w:val="normal0"/>
+      </w:pPr>
+    </w:p>
+    <w:p>
+      <w:pPr>
+        <w:pStyle w:val="normal0"/>
+      </w:pPr>
+    </w:p>
+    <w:p>
+      <w:pPr>
+        <w:pStyle w:val="normal0"/>
+      </w:pPr>
+    </w:p>
+    <w:p>
+      <w:pPr>
+        <w:pStyle w:val="normal0"/>
+      </w:pPr>
+    </w:p>
+    <w:p>
+      <w:pPr>
+        <w:pStyle w:val="normal0"/>
+      </w:pPr>
+    </w:p>
+    <w:p>
+      <w:pPr>
+        <w:pStyle w:val="normal0"/>
+      </w:pPr>
+      <w:r>
+        <w:br/>
+      </w:r>
+      <w:r>
+        <w:br/>
+      </w:r>
+      <w:r>
+        <w:rPr>
+          <w:color w:val="4F81BD"/>
           <w:sz w:val="36"/>
           <w:szCs w:val="36"/>
         </w:rPr>
+        <w:lastRenderedPageBreak/>
+        <w:t>Feedback/Enquête</w:t>
+      </w:r>
+      <w:r>
         <w:br/>
       </w:r>
       <w:r>
-        <w:rPr>
-          <w:sz w:val="24"/>
-          <w:szCs w:val="24"/>
-        </w:rPr>
-        <w:t>Afgelopen dinsdag (24-5) hebben wij ons product bij BOOT Zuid-Oost lopen testen. Hierbij hebben wij ons product op een iPad geïnstalleerd. En deze iPad aan de mensen gegeven die in de wachtkamer waren. In eerste instantie vroegen wij vriend</w:t>
-      </w:r>
-      <w:r>
-        <w:rPr>
-          <w:sz w:val="24"/>
-          <w:szCs w:val="24"/>
-        </w:rPr>
-        <w:t>elijk of de persoon in kwestie interesse had om onze game te spelen/uittesten. Een groot aantal mensen hebben daar tegen ja gezegd. Wij hebben hun zelf de game uitlaten vinden om zo optimaal feedback te kunnen ontvangen. Als zij er echt niet uitkwamen hebb</w:t>
-      </w:r>
-      <w:r>
-        <w:rPr>
-          <w:sz w:val="24"/>
-          <w:szCs w:val="24"/>
-        </w:rPr>
-        <w:t xml:space="preserve">en wij ze wel geholpen, om ze toch wegwijs te kunnen maken in de game. Daarna hebben wij dit als feedback genoteerd om deze hobbel die werd geconstateerd helemaal weg te minimaliseren in de game. </w:t>
-      </w:r>
-      <w:r>
-        <w:rPr>
-          <w:sz w:val="24"/>
-          <w:szCs w:val="24"/>
-        </w:rPr>
+        <w:t>Bij dit kopje staat eerst de vraag die werd gesteld aan de bezoeker, en daaronder worden de antwoorden weergegeven wat zij hebben geantwoord.</w:t>
+      </w:r>
+      <w:r>
         <w:br/>
       </w:r>
       <w:r>
-        <w:rPr>
-          <w:sz w:val="24"/>
-          <w:szCs w:val="24"/>
-        </w:rPr>
         <w:br/>
-        <w:t>Ons feedback formulier hebben wij na het spelen zelf geste</w:t>
-      </w:r>
-      <w:r>
-        <w:rPr>
-          <w:sz w:val="24"/>
-          <w:szCs w:val="24"/>
-        </w:rPr>
-        <w:t>ld aan de bezoeker. Deze feedback hebben wij opgeschreven in de enquête.</w:t>
-      </w:r>
-      <w:r>
-        <w:rPr>
-          <w:color w:val="365F91"/>
-          <w:sz w:val="36"/>
-          <w:szCs w:val="36"/>
-        </w:rPr>
-        <w:t xml:space="preserve"> </w:t>
-      </w:r>
-      <w:r>
-        <w:rPr>
-          <w:sz w:val="24"/>
-          <w:szCs w:val="24"/>
-        </w:rPr>
-        <w:t>De feedback die wij hebben ontvangen is hieronder weergegeven.</w:t>
-      </w:r>
-      <w:r>
-        <w:rPr>
-          <w:sz w:val="24"/>
-          <w:szCs w:val="24"/>
-        </w:rPr>
+        <w:t>1 Hoe vond u het om de game te spelen?</w:t>
+      </w:r>
+      <w:r>
         <w:br/>
-      </w:r>
-      <w:r>
-        <w:rPr>
-          <w:color w:val="365F91"/>
-          <w:sz w:val="36"/>
-          <w:szCs w:val="36"/>
-        </w:rPr>
-        <w:br/>
-      </w:r>
-      <w:r>
-        <w:rPr>
-          <w:color w:val="365F91"/>
-          <w:sz w:val="36"/>
-          <w:szCs w:val="36"/>
-        </w:rPr>
-        <w:br/>
-      </w:r>
-      <w:r>
-        <w:rPr>
-          <w:color w:val="365F91"/>
-          <w:sz w:val="36"/>
-          <w:szCs w:val="36"/>
-        </w:rPr>
-        <w:br/>
-      </w:r>
-      <w:r>
-        <w:rPr>
-          <w:color w:val="365F91"/>
-          <w:sz w:val="36"/>
-          <w:szCs w:val="36"/>
-        </w:rPr>
-        <w:br/>
-      </w:r>
-      <w:r>
-        <w:rPr>
-          <w:color w:val="365F91"/>
-          <w:sz w:val="36"/>
-          <w:szCs w:val="36"/>
-        </w:rPr>
-        <w:br/>
-      </w:r>
-      <w:r>
-        <w:rPr>
-          <w:color w:val="365F91"/>
-          <w:sz w:val="36"/>
-          <w:szCs w:val="36"/>
-        </w:rPr>
-        <w:br/>
-      </w:r>
-      <w:r>
-        <w:rPr>
-          <w:color w:val="365F91"/>
-          <w:sz w:val="36"/>
-          <w:szCs w:val="36"/>
-        </w:rPr>
-        <w:br/>
-      </w:r>
-      <w:r>
-        <w:rPr>
-          <w:color w:val="365F91"/>
-          <w:sz w:val="36"/>
-          <w:szCs w:val="36"/>
-        </w:rPr>
-        <w:br/>
-      </w:r>
-      <w:r>
-        <w:rPr>
-          <w:color w:val="365F91"/>
-          <w:sz w:val="36"/>
-          <w:szCs w:val="36"/>
-        </w:rPr>
-        <w:br/>
-      </w:r>
-      <w:r>
-        <w:rPr>
-          <w:color w:val="365F91"/>
-          <w:sz w:val="36"/>
-          <w:szCs w:val="36"/>
-        </w:rPr>
-        <w:br/>
-      </w:r>
-      <w:r>
-        <w:rPr>
-          <w:color w:val="365F91"/>
-          <w:sz w:val="36"/>
-          <w:szCs w:val="36"/>
-        </w:rPr>
-        <w:br/>
-      </w:r>
-      <w:r>
-        <w:rPr>
-          <w:color w:val="365F91"/>
-          <w:sz w:val="36"/>
-          <w:szCs w:val="36"/>
-        </w:rPr>
-        <w:br/>
-      </w:r>
-      <w:r>
-        <w:rPr>
-          <w:color w:val="365F91"/>
-          <w:sz w:val="36"/>
-          <w:szCs w:val="36"/>
-        </w:rPr>
-        <w:br/>
-      </w:r>
-      <w:r>
-        <w:rPr>
-          <w:color w:val="365F91"/>
-          <w:sz w:val="36"/>
-          <w:szCs w:val="36"/>
-        </w:rPr>
-        <w:br/>
-      </w:r>
-      <w:r>
-        <w:rPr>
-          <w:color w:val="365F91"/>
-          <w:sz w:val="36"/>
-          <w:szCs w:val="36"/>
-        </w:rPr>
-        <w:br/>
-      </w:r>
-      <w:r>
-        <w:rPr>
-          <w:color w:val="365F91"/>
-          <w:sz w:val="36"/>
-          <w:szCs w:val="36"/>
-        </w:rPr>
-        <w:br/>
-      </w:r>
-      <w:r>
-        <w:rPr>
-          <w:color w:val="365F91"/>
-          <w:sz w:val="36"/>
-          <w:szCs w:val="36"/>
-        </w:rPr>
-        <w:br/>
-      </w:r>
-      <w:r>
-        <w:rPr>
-          <w:color w:val="365F91"/>
-          <w:sz w:val="36"/>
-          <w:szCs w:val="36"/>
-        </w:rPr>
-        <w:br/>
-      </w:r>
-      <w:r>
-        <w:rPr>
-          <w:color w:val="365F91"/>
-          <w:sz w:val="36"/>
-          <w:szCs w:val="36"/>
-        </w:rPr>
-        <w:br/>
-      </w:r>
-      <w:bookmarkStart w:id="0" w:name="_GoBack"/>
-      <w:bookmarkEnd w:id="0"/>
-      <w:r>
-        <w:rPr>
-          <w:color w:val="365F91"/>
-          <w:sz w:val="36"/>
-          <w:szCs w:val="36"/>
-        </w:rPr>
-        <w:t>Feedback</w:t>
-      </w:r>
-      <w:r>
-        <w:rPr>
-          <w:color w:val="365F91"/>
-          <w:sz w:val="36"/>
-          <w:szCs w:val="36"/>
-        </w:rPr>
-        <w:br/>
-      </w:r>
-      <w:r>
-        <w:rPr>
-          <w:sz w:val="24"/>
-          <w:szCs w:val="24"/>
-        </w:rPr>
-        <w:t>Bij dit kopje staat eerst de vraag die werd gesteld aan de bezoeker, en daaronder worden de antwoorden weergeg</w:t>
-      </w:r>
-      <w:r>
-        <w:rPr>
-          <w:sz w:val="24"/>
-          <w:szCs w:val="24"/>
-        </w:rPr>
-        <w:t>even.</w:t>
-      </w:r>
-      <w:r>
-        <w:rPr>
-          <w:color w:val="365F91"/>
-          <w:sz w:val="36"/>
-          <w:szCs w:val="36"/>
-        </w:rPr>
-        <w:br/>
-      </w:r>
-      <w:r>
-        <w:rPr>
-          <w:color w:val="365F91"/>
-          <w:sz w:val="36"/>
-          <w:szCs w:val="36"/>
-        </w:rPr>
-        <w:br/>
-      </w:r>
-      <w:r>
-        <w:rPr>
-          <w:sz w:val="36"/>
-          <w:szCs w:val="36"/>
-        </w:rPr>
-        <w:t xml:space="preserve">1 </w:t>
-      </w:r>
+        <w:t>Leuk</w:t>
+      </w:r>
+    </w:p>
+    <w:p>
+      <w:pPr>
+        <w:pStyle w:val="normal0"/>
+        <w:spacing w:line="315" w:lineRule="auto"/>
+      </w:pPr>
+      <w:r>
+        <w:rPr>
+          <w:sz w:val="20"/>
+          <w:szCs w:val="20"/>
+        </w:rPr>
+        <w:t>Leuk</w:t>
+      </w:r>
+    </w:p>
+    <w:p>
+      <w:pPr>
+        <w:pStyle w:val="normal0"/>
+        <w:spacing w:line="315" w:lineRule="auto"/>
+      </w:pPr>
+      <w:r>
+        <w:rPr>
+          <w:sz w:val="20"/>
+          <w:szCs w:val="20"/>
+          <w:shd w:val="clear" w:color="auto" w:fill="F8BDC6"/>
+        </w:rPr>
+        <w:t>Leuk</w:t>
+      </w:r>
+    </w:p>
+    <w:p>
+      <w:pPr>
+        <w:pStyle w:val="normal0"/>
+        <w:spacing w:line="315" w:lineRule="auto"/>
+      </w:pPr>
+      <w:r>
+        <w:rPr>
+          <w:sz w:val="20"/>
+          <w:szCs w:val="20"/>
+        </w:rPr>
+        <w:t>ik vond het leuk om de game te spelen. interactief en vrien</w:t>
+      </w:r>
+      <w:r>
+        <w:rPr>
+          <w:sz w:val="20"/>
+          <w:szCs w:val="20"/>
+        </w:rPr>
+        <w:t>delijk</w:t>
+      </w:r>
+    </w:p>
+    <w:p>
+      <w:pPr>
+        <w:pStyle w:val="normal0"/>
+        <w:spacing w:line="315" w:lineRule="auto"/>
+      </w:pPr>
+      <w:r>
+        <w:rPr>
+          <w:sz w:val="20"/>
+          <w:szCs w:val="20"/>
+          <w:shd w:val="clear" w:color="auto" w:fill="F8BDC6"/>
+        </w:rPr>
+        <w:t>Yess</w:t>
+      </w:r>
+    </w:p>
+    <w:p>
+      <w:pPr>
+        <w:pStyle w:val="normal0"/>
+        <w:spacing w:line="315" w:lineRule="auto"/>
+      </w:pPr>
+      <w:r>
+        <w:rPr>
+          <w:sz w:val="20"/>
+          <w:szCs w:val="20"/>
+        </w:rPr>
+        <w:t>Gezellig en leuk</w:t>
+      </w:r>
+    </w:p>
+    <w:p>
+      <w:pPr>
+        <w:pStyle w:val="normal0"/>
+        <w:spacing w:line="315" w:lineRule="auto"/>
+      </w:pPr>
+      <w:r>
+        <w:rPr>
+          <w:sz w:val="20"/>
+          <w:szCs w:val="20"/>
+          <w:shd w:val="clear" w:color="auto" w:fill="F8BDC6"/>
+        </w:rPr>
+        <w:t>Leuk, hele andere manier probleem benadering</w:t>
+      </w:r>
+    </w:p>
+    <w:p>
+      <w:pPr>
+        <w:pStyle w:val="normal0"/>
+        <w:spacing w:line="315" w:lineRule="auto"/>
+      </w:pPr>
+      <w:r>
+        <w:rPr>
+          <w:sz w:val="20"/>
+          <w:szCs w:val="20"/>
+        </w:rPr>
+        <w:t>Interessant</w:t>
+      </w:r>
+    </w:p>
+    <w:p>
+      <w:pPr>
+        <w:pStyle w:val="normal0"/>
+      </w:pPr>
       <w:r>
         <w:rPr>
           <w:sz w:val="30"/>
           <w:szCs w:val="30"/>
         </w:rPr>
-        <w:t>Hoe vond u het om de game te spelen?</w:t>
+        <w:br/>
       </w:r>
       <w:r>
         <w:rPr>
@@ -628,114 +604,8 @@
           <w:szCs w:val="30"/>
         </w:rPr>
         <w:br/>
-      </w:r>
-      <w:r>
-        <w:rPr>
-          <w:sz w:val="20"/>
-          <w:szCs w:val="20"/>
-          <w:shd w:val="clear" w:color="auto" w:fill="F8BDC6"/>
-        </w:rPr>
-        <w:t>Leuk</w:t>
-      </w:r>
-    </w:p>
-    <w:p>
-      <w:pPr>
-        <w:pStyle w:val="normal0"/>
-        <w:spacing w:line="315" w:lineRule="auto"/>
-      </w:pPr>
-      <w:r>
-        <w:rPr>
-          <w:sz w:val="20"/>
-          <w:szCs w:val="20"/>
-        </w:rPr>
-        <w:t>Leuk</w:t>
-      </w:r>
-    </w:p>
-    <w:p>
-      <w:pPr>
-        <w:pStyle w:val="normal0"/>
-        <w:spacing w:line="315" w:lineRule="auto"/>
-      </w:pPr>
-      <w:r>
-        <w:rPr>
-          <w:sz w:val="20"/>
-          <w:szCs w:val="20"/>
-          <w:shd w:val="clear" w:color="auto" w:fill="F8BDC6"/>
-        </w:rPr>
-        <w:t>Leuk</w:t>
-      </w:r>
-    </w:p>
-    <w:p>
-      <w:pPr>
-        <w:pStyle w:val="normal0"/>
-        <w:spacing w:line="315" w:lineRule="auto"/>
-      </w:pPr>
-      <w:r>
-        <w:rPr>
-          <w:sz w:val="20"/>
-          <w:szCs w:val="20"/>
-        </w:rPr>
-        <w:t>ik vond het leuk om de game te spelen. interactief en vriendelijk</w:t>
-      </w:r>
-    </w:p>
-    <w:p>
-      <w:pPr>
-        <w:pStyle w:val="normal0"/>
-        <w:spacing w:line="315" w:lineRule="auto"/>
-      </w:pPr>
-      <w:r>
-        <w:rPr>
-          <w:sz w:val="20"/>
-          <w:szCs w:val="20"/>
-          <w:shd w:val="clear" w:color="auto" w:fill="F8BDC6"/>
-        </w:rPr>
-        <w:t>Yess</w:t>
-      </w:r>
-    </w:p>
-    <w:p>
-      <w:pPr>
-        <w:pStyle w:val="normal0"/>
-        <w:spacing w:line="315" w:lineRule="auto"/>
-      </w:pPr>
-      <w:r>
-        <w:rPr>
-          <w:sz w:val="20"/>
-          <w:szCs w:val="20"/>
-        </w:rPr>
-        <w:t>Gezellig en leuk</w:t>
-      </w:r>
-    </w:p>
-    <w:p>
-      <w:pPr>
-        <w:pStyle w:val="normal0"/>
-        <w:spacing w:line="315" w:lineRule="auto"/>
-      </w:pPr>
-      <w:r>
-        <w:rPr>
-          <w:sz w:val="20"/>
-          <w:szCs w:val="20"/>
-          <w:shd w:val="clear" w:color="auto" w:fill="F8BDC6"/>
-        </w:rPr>
-        <w:t>Leuk, hele andere manier probleem benadering</w:t>
-      </w:r>
-    </w:p>
-    <w:p>
-      <w:pPr>
-        <w:pStyle w:val="normal0"/>
-        <w:spacing w:line="315" w:lineRule="auto"/>
-      </w:pPr>
-      <w:r>
-        <w:rPr>
-          <w:sz w:val="20"/>
-          <w:szCs w:val="20"/>
-        </w:rPr>
-        <w:t>Interessant</w:t>
-      </w:r>
-    </w:p>
-    <w:p>
-      <w:pPr>
-        <w:pStyle w:val="normal0"/>
-      </w:pPr>
+        <w:t>2 Wat zou u nog meer willen leren van de game?</w:t>
+      </w:r>
       <w:r>
         <w:rPr>
           <w:sz w:val="30"/>
@@ -745,11 +615,148 @@
       </w:r>
       <w:r>
         <w:rPr>
+          <w:sz w:val="20"/>
+          <w:szCs w:val="20"/>
+          <w:shd w:val="clear" w:color="auto" w:fill="F8BDC6"/>
+        </w:rPr>
+        <w:t>/</w:t>
+      </w:r>
+    </w:p>
+    <w:p>
+      <w:pPr>
+        <w:pStyle w:val="normal0"/>
+        <w:spacing w:line="315" w:lineRule="auto"/>
+      </w:pPr>
+      <w:r>
+        <w:rPr>
+          <w:sz w:val="20"/>
+          <w:szCs w:val="20"/>
+        </w:rPr>
+        <w:t>Hoe moet ik een Digid aanmaken? hoe moet ik een schuldeiser bellen voor een betalingsregeling?</w:t>
+      </w:r>
+    </w:p>
+    <w:p>
+      <w:pPr>
+        <w:pStyle w:val="normal0"/>
+        <w:spacing w:line="315" w:lineRule="auto"/>
+      </w:pPr>
+      <w:r>
+        <w:rPr>
+          <w:sz w:val="20"/>
+          <w:szCs w:val="20"/>
+          <w:shd w:val="clear" w:color="auto" w:fill="F8BDC6"/>
+        </w:rPr>
+        <w:t>Meer brieven</w:t>
+      </w:r>
+    </w:p>
+    <w:p>
+      <w:pPr>
+        <w:pStyle w:val="normal0"/>
+        <w:spacing w:line="315" w:lineRule="auto"/>
+      </w:pPr>
+      <w:r>
+        <w:rPr>
+          <w:sz w:val="20"/>
+          <w:szCs w:val="20"/>
+        </w:rPr>
+        <w:t>Leren om te</w:t>
+      </w:r>
+      <w:r>
+        <w:rPr>
+          <w:sz w:val="20"/>
+          <w:szCs w:val="20"/>
+        </w:rPr>
+        <w:t xml:space="preserve"> gaan met een computer</w:t>
+      </w:r>
+    </w:p>
+    <w:p>
+      <w:pPr>
+        <w:pStyle w:val="normal0"/>
+        <w:spacing w:line="315" w:lineRule="auto"/>
+      </w:pPr>
+      <w:r>
+        <w:rPr>
+          <w:sz w:val="20"/>
+          <w:szCs w:val="20"/>
+          <w:shd w:val="clear" w:color="auto" w:fill="F8BDC6"/>
+        </w:rPr>
+        <w:t>Computer</w:t>
+      </w:r>
+    </w:p>
+    <w:p>
+      <w:pPr>
+        <w:pStyle w:val="normal0"/>
+        <w:spacing w:line="315" w:lineRule="auto"/>
+      </w:pPr>
+      <w:r>
+        <w:rPr>
+          <w:sz w:val="20"/>
+          <w:szCs w:val="20"/>
+        </w:rPr>
+        <w:t>Hulp einde brief</w:t>
+      </w:r>
+    </w:p>
+    <w:p>
+      <w:pPr>
+        <w:pStyle w:val="normal0"/>
+        <w:spacing w:line="315" w:lineRule="auto"/>
+      </w:pPr>
+      <w:r>
+        <w:rPr>
+          <w:sz w:val="20"/>
+          <w:szCs w:val="20"/>
+          <w:shd w:val="clear" w:color="auto" w:fill="F8BDC6"/>
+        </w:rPr>
+        <w:t>Andere optie als de buurvrouw</w:t>
+      </w:r>
+    </w:p>
+    <w:p>
+      <w:pPr>
+        <w:pStyle w:val="normal0"/>
+        <w:spacing w:line="315" w:lineRule="auto"/>
+      </w:pPr>
+      <w:r>
+        <w:rPr>
+          <w:sz w:val="20"/>
+          <w:szCs w:val="20"/>
+        </w:rPr>
+        <w:t>Meer met vrienden</w:t>
+      </w:r>
+    </w:p>
+    <w:p>
+      <w:pPr>
+        <w:pStyle w:val="normal0"/>
+        <w:spacing w:line="315" w:lineRule="auto"/>
+      </w:pPr>
+      <w:r>
+        <w:rPr>
+          <w:sz w:val="20"/>
+          <w:szCs w:val="20"/>
+          <w:shd w:val="clear" w:color="auto" w:fill="F8BDC6"/>
+        </w:rPr>
+        <w:t>De computer dmv google</w:t>
+      </w:r>
+    </w:p>
+    <w:p>
+      <w:pPr>
+        <w:pStyle w:val="normal0"/>
+      </w:pPr>
+    </w:p>
+    <w:p>
+      <w:pPr>
+        <w:pStyle w:val="normal0"/>
+      </w:pPr>
+    </w:p>
+    <w:p>
+      <w:pPr>
+        <w:pStyle w:val="normal0"/>
+      </w:pPr>
+      <w:r>
+        <w:rPr>
           <w:sz w:val="30"/>
           <w:szCs w:val="30"/>
         </w:rPr>
-        <w:br/>
-        <w:t>2 Wat zou u nog meer willen leren van de game?</w:t>
+        <w:t>3 Zou u vaker de game willen spelen?</w:t>
       </w:r>
       <w:r>
         <w:rPr>
@@ -764,20 +771,20 @@
           <w:szCs w:val="20"/>
           <w:shd w:val="clear" w:color="auto" w:fill="F8BDC6"/>
         </w:rPr>
-        <w:t>/</w:t>
-      </w:r>
-    </w:p>
-    <w:p>
-      <w:pPr>
-        <w:pStyle w:val="normal0"/>
-        <w:spacing w:line="315" w:lineRule="auto"/>
-      </w:pPr>
-      <w:r>
-        <w:rPr>
-          <w:sz w:val="20"/>
-          <w:szCs w:val="20"/>
-        </w:rPr>
-        <w:t>Hoe moet ik een Digid aanmaken? hoe moet ik een schuldeiser bellen voor een betalingsregeling?</w:t>
+        <w:t>-</w:t>
+      </w:r>
+    </w:p>
+    <w:p>
+      <w:pPr>
+        <w:pStyle w:val="normal0"/>
+        <w:spacing w:line="315" w:lineRule="auto"/>
+      </w:pPr>
+      <w:r>
+        <w:rPr>
+          <w:sz w:val="20"/>
+          <w:szCs w:val="20"/>
+        </w:rPr>
+        <w:t>-</w:t>
       </w:r>
     </w:p>
     <w:p>
@@ -791,20 +798,20 @@
           <w:szCs w:val="20"/>
           <w:shd w:val="clear" w:color="auto" w:fill="F8BDC6"/>
         </w:rPr>
-        <w:t>Meer brieven</w:t>
-      </w:r>
-    </w:p>
-    <w:p>
-      <w:pPr>
-        <w:pStyle w:val="normal0"/>
-        <w:spacing w:line="315" w:lineRule="auto"/>
-      </w:pPr>
-      <w:r>
-        <w:rPr>
-          <w:sz w:val="20"/>
-          <w:szCs w:val="20"/>
-        </w:rPr>
-        <w:t>Leren om te gaan met een computer</w:t>
+        <w:t>s</w:t>
+      </w:r>
+    </w:p>
+    <w:p>
+      <w:pPr>
+        <w:pStyle w:val="normal0"/>
+        <w:spacing w:line="315" w:lineRule="auto"/>
+      </w:pPr>
+      <w:r>
+        <w:rPr>
+          <w:sz w:val="20"/>
+          <w:szCs w:val="20"/>
+        </w:rPr>
+        <w:t>ja</w:t>
       </w:r>
     </w:p>
     <w:p>
@@ -818,20 +825,20 @@
           <w:szCs w:val="20"/>
           <w:shd w:val="clear" w:color="auto" w:fill="F8BDC6"/>
         </w:rPr>
-        <w:t>Computer</w:t>
-      </w:r>
-    </w:p>
-    <w:p>
-      <w:pPr>
-        <w:pStyle w:val="normal0"/>
-        <w:spacing w:line="315" w:lineRule="auto"/>
-      </w:pPr>
-      <w:r>
-        <w:rPr>
-          <w:sz w:val="20"/>
-          <w:szCs w:val="20"/>
-        </w:rPr>
-        <w:t>Hulp einde brief</w:t>
+        <w:t>Maakt niet uit</w:t>
+      </w:r>
+    </w:p>
+    <w:p>
+      <w:pPr>
+        <w:pStyle w:val="normal0"/>
+        <w:spacing w:line="315" w:lineRule="auto"/>
+      </w:pPr>
+      <w:r>
+        <w:rPr>
+          <w:sz w:val="20"/>
+          <w:szCs w:val="20"/>
+        </w:rPr>
+        <w:t>Ja hoor</w:t>
       </w:r>
     </w:p>
     <w:p>
@@ -845,20 +852,20 @@
           <w:szCs w:val="20"/>
           <w:shd w:val="clear" w:color="auto" w:fill="F8BDC6"/>
         </w:rPr>
-        <w:t>Andere optie als de buurvrouw</w:t>
-      </w:r>
-    </w:p>
-    <w:p>
-      <w:pPr>
-        <w:pStyle w:val="normal0"/>
-        <w:spacing w:line="315" w:lineRule="auto"/>
-      </w:pPr>
-      <w:r>
-        <w:rPr>
-          <w:sz w:val="20"/>
-          <w:szCs w:val="20"/>
-        </w:rPr>
-        <w:t>Meer met vrienden</w:t>
+        <w:t>Ja</w:t>
+      </w:r>
+    </w:p>
+    <w:p>
+      <w:pPr>
+        <w:pStyle w:val="normal0"/>
+        <w:spacing w:line="315" w:lineRule="auto"/>
+      </w:pPr>
+      <w:r>
+        <w:rPr>
+          <w:sz w:val="20"/>
+          <w:szCs w:val="20"/>
+        </w:rPr>
+        <w:t>Ja graag</w:t>
       </w:r>
     </w:p>
     <w:p>
@@ -872,18 +879,8 @@
           <w:szCs w:val="20"/>
           <w:shd w:val="clear" w:color="auto" w:fill="F8BDC6"/>
         </w:rPr>
-        <w:t>De computer dmv google</w:t>
-      </w:r>
-    </w:p>
-    <w:p>
-      <w:pPr>
-        <w:pStyle w:val="normal0"/>
-      </w:pPr>
-    </w:p>
-    <w:p>
-      <w:pPr>
-        <w:pStyle w:val="normal0"/>
-      </w:pPr>
+        <w:t>Ja als ik geen andere dingen aan mijn hoofd heb</w:t>
+      </w:r>
     </w:p>
     <w:p>
       <w:pPr>
@@ -894,15 +891,26 @@
           <w:sz w:val="30"/>
           <w:szCs w:val="30"/>
         </w:rPr>
-        <w:t>3 Zou u vaker de game willen spelen?</w:t>
-      </w:r>
+        <w:br/>
+      </w:r>
+    </w:p>
+    <w:p>
+      <w:pPr>
+        <w:pStyle w:val="normal0"/>
+      </w:pPr>
       <w:r>
         <w:rPr>
           <w:sz w:val="30"/>
           <w:szCs w:val="30"/>
         </w:rPr>
-        <w:br/>
-      </w:r>
+        <w:t>4 Zijn er dingen die onduidelijk of lastig zijn in de game?</w:t>
+      </w:r>
+    </w:p>
+    <w:p>
+      <w:pPr>
+        <w:pStyle w:val="normal0"/>
+        <w:spacing w:line="315" w:lineRule="auto"/>
+      </w:pPr>
       <w:r>
         <w:rPr>
           <w:sz w:val="20"/>
@@ -949,7 +957,8 @@
           <w:sz w:val="20"/>
           <w:szCs w:val="20"/>
         </w:rPr>
-        <w:t>ja</w:t>
+        <w:lastRenderedPageBreak/>
+        <w:t>ik weet niet precies waar ik op moet klikken, af en toe</w:t>
       </w:r>
     </w:p>
     <w:p>
@@ -963,20 +972,20 @@
           <w:szCs w:val="20"/>
           <w:shd w:val="clear" w:color="auto" w:fill="F8BDC6"/>
         </w:rPr>
-        <w:t>Maakt niet uit</w:t>
-      </w:r>
-    </w:p>
-    <w:p>
-      <w:pPr>
-        <w:pStyle w:val="normal0"/>
-        <w:spacing w:line="315" w:lineRule="auto"/>
-      </w:pPr>
-      <w:r>
-        <w:rPr>
-          <w:sz w:val="20"/>
-          <w:szCs w:val="20"/>
-        </w:rPr>
-        <w:t>Ja hoor</w:t>
+        <w:t>Nee</w:t>
+      </w:r>
+    </w:p>
+    <w:p>
+      <w:pPr>
+        <w:pStyle w:val="normal0"/>
+        <w:spacing w:line="315" w:lineRule="auto"/>
+      </w:pPr>
+      <w:r>
+        <w:rPr>
+          <w:sz w:val="20"/>
+          <w:szCs w:val="20"/>
+        </w:rPr>
+        <w:t>Buttons misschien tutorial</w:t>
       </w:r>
     </w:p>
     <w:p>
@@ -990,20 +999,20 @@
           <w:szCs w:val="20"/>
           <w:shd w:val="clear" w:color="auto" w:fill="F8BDC6"/>
         </w:rPr>
-        <w:t>Ja</w:t>
-      </w:r>
-    </w:p>
-    <w:p>
-      <w:pPr>
-        <w:pStyle w:val="normal0"/>
-        <w:spacing w:line="315" w:lineRule="auto"/>
-      </w:pPr>
-      <w:r>
-        <w:rPr>
-          <w:sz w:val="20"/>
-          <w:szCs w:val="20"/>
-        </w:rPr>
-        <w:t>Ja graag</w:t>
+        <w:t>Legenda rode of groene knop</w:t>
+      </w:r>
+    </w:p>
+    <w:p>
+      <w:pPr>
+        <w:pStyle w:val="normal0"/>
+        <w:spacing w:line="315" w:lineRule="auto"/>
+      </w:pPr>
+      <w:r>
+        <w:rPr>
+          <w:sz w:val="20"/>
+          <w:szCs w:val="20"/>
+        </w:rPr>
+        <w:t>Nee, waar je op moet klikken. Zoals in het begin.</w:t>
       </w:r>
     </w:p>
     <w:p>
@@ -1017,7 +1026,15 @@
           <w:szCs w:val="20"/>
           <w:shd w:val="clear" w:color="auto" w:fill="F8BDC6"/>
         </w:rPr>
-        <w:t>Ja als ik geen andere dingen aan mijn hoofd heb</w:t>
+        <w:t xml:space="preserve">Ja alle opties zijn goed </w:t>
+      </w:r>
+      <w:r>
+        <w:rPr>
+          <w:sz w:val="20"/>
+          <w:szCs w:val="20"/>
+          <w:shd w:val="clear" w:color="auto" w:fill="F8BDC6"/>
+        </w:rPr>
+        <w:t>en die kunnen niet worden geselecteerd</w:t>
       </w:r>
     </w:p>
     <w:p>
@@ -1030,6 +1047,129 @@
           <w:szCs w:val="30"/>
         </w:rPr>
         <w:br/>
+        <w:t>5 Zou u de game aanraden?</w:t>
+      </w:r>
+    </w:p>
+    <w:p>
+      <w:pPr>
+        <w:pStyle w:val="normal0"/>
+        <w:spacing w:line="315" w:lineRule="auto"/>
+      </w:pPr>
+      <w:r>
+        <w:rPr>
+          <w:sz w:val="20"/>
+          <w:szCs w:val="20"/>
+          <w:shd w:val="clear" w:color="auto" w:fill="F8BDC6"/>
+        </w:rPr>
+        <w:t>-</w:t>
+      </w:r>
+    </w:p>
+    <w:p>
+      <w:pPr>
+        <w:pStyle w:val="normal0"/>
+        <w:spacing w:line="315" w:lineRule="auto"/>
+      </w:pPr>
+      <w:r>
+        <w:rPr>
+          <w:sz w:val="20"/>
+          <w:szCs w:val="20"/>
+        </w:rPr>
+        <w:t>-</w:t>
+      </w:r>
+    </w:p>
+    <w:p>
+      <w:pPr>
+        <w:pStyle w:val="normal0"/>
+        <w:spacing w:line="315" w:lineRule="auto"/>
+      </w:pPr>
+      <w:r>
+        <w:rPr>
+          <w:sz w:val="20"/>
+          <w:szCs w:val="20"/>
+          <w:shd w:val="clear" w:color="auto" w:fill="F8BDC6"/>
+        </w:rPr>
+        <w:t>s</w:t>
+      </w:r>
+    </w:p>
+    <w:p>
+      <w:pPr>
+        <w:pStyle w:val="normal0"/>
+        <w:spacing w:line="315" w:lineRule="auto"/>
+      </w:pPr>
+      <w:r>
+        <w:rPr>
+          <w:sz w:val="20"/>
+          <w:szCs w:val="20"/>
+        </w:rPr>
+        <w:t>ja, de game ziet er eenvoudig uit, dus raad ik het zeker aan</w:t>
+      </w:r>
+    </w:p>
+    <w:p>
+      <w:pPr>
+        <w:pStyle w:val="normal0"/>
+        <w:spacing w:line="315" w:lineRule="auto"/>
+      </w:pPr>
+      <w:r>
+        <w:rPr>
+          <w:sz w:val="20"/>
+          <w:szCs w:val="20"/>
+          <w:shd w:val="clear" w:color="auto" w:fill="F8BDC6"/>
+        </w:rPr>
+        <w:t>Yess</w:t>
+      </w:r>
+    </w:p>
+    <w:p>
+      <w:pPr>
+        <w:pStyle w:val="normal0"/>
+        <w:spacing w:line="315" w:lineRule="auto"/>
+      </w:pPr>
+      <w:r>
+        <w:rPr>
+          <w:sz w:val="20"/>
+          <w:szCs w:val="20"/>
+        </w:rPr>
+        <w:t>Ja graag</w:t>
+      </w:r>
+    </w:p>
+    <w:p>
+      <w:pPr>
+        <w:pStyle w:val="normal0"/>
+        <w:spacing w:line="315" w:lineRule="auto"/>
+      </w:pPr>
+      <w:r>
+        <w:rPr>
+          <w:sz w:val="20"/>
+          <w:szCs w:val="20"/>
+          <w:shd w:val="clear" w:color="auto" w:fill="F8BDC6"/>
+        </w:rPr>
+        <w:t>Ja is leerzaam of om ze zelfredzaamheid te maken</w:t>
+      </w:r>
+    </w:p>
+    <w:p>
+      <w:pPr>
+        <w:pStyle w:val="normal0"/>
+        <w:spacing w:line="315" w:lineRule="auto"/>
+      </w:pPr>
+      <w:r>
+        <w:rPr>
+          <w:sz w:val="20"/>
+          <w:szCs w:val="20"/>
+        </w:rPr>
+        <w:t>Ja</w:t>
+      </w:r>
+    </w:p>
+    <w:p>
+      <w:pPr>
+        <w:pStyle w:val="normal0"/>
+        <w:spacing w:line="315" w:lineRule="auto"/>
+      </w:pPr>
+      <w:r>
+        <w:rPr>
+          <w:sz w:val="20"/>
+          <w:szCs w:val="20"/>
+          <w:shd w:val="clear" w:color="auto" w:fill="F8BDC6"/>
+        </w:rPr>
+        <w:t>Ja hoor</w:t>
       </w:r>
     </w:p>
     <w:p>
@@ -1041,285 +1181,15 @@
           <w:sz w:val="30"/>
           <w:szCs w:val="30"/>
         </w:rPr>
-        <w:t>4 Zijn er dingen die onduidelijk of lastig zijn in de game?</w:t>
-      </w:r>
-    </w:p>
-    <w:p>
-      <w:pPr>
-        <w:pStyle w:val="normal0"/>
-        <w:spacing w:line="315" w:lineRule="auto"/>
-      </w:pPr>
-      <w:r>
-        <w:rPr>
-          <w:sz w:val="20"/>
-          <w:szCs w:val="20"/>
-          <w:shd w:val="clear" w:color="auto" w:fill="F8BDC6"/>
-        </w:rPr>
-        <w:t>-</w:t>
-      </w:r>
-    </w:p>
-    <w:p>
-      <w:pPr>
-        <w:pStyle w:val="normal0"/>
-        <w:spacing w:line="315" w:lineRule="auto"/>
-      </w:pPr>
-      <w:r>
-        <w:rPr>
-          <w:sz w:val="20"/>
-          <w:szCs w:val="20"/>
-        </w:rPr>
-        <w:t>-</w:t>
-      </w:r>
-    </w:p>
-    <w:p>
-      <w:pPr>
-        <w:pStyle w:val="normal0"/>
-        <w:spacing w:line="315" w:lineRule="auto"/>
-      </w:pPr>
-      <w:r>
-        <w:rPr>
-          <w:sz w:val="20"/>
-          <w:szCs w:val="20"/>
-          <w:shd w:val="clear" w:color="auto" w:fill="F8BDC6"/>
-        </w:rPr>
-        <w:lastRenderedPageBreak/>
-        <w:t>s</w:t>
-      </w:r>
-    </w:p>
-    <w:p>
-      <w:pPr>
-        <w:pStyle w:val="normal0"/>
-        <w:spacing w:line="315" w:lineRule="auto"/>
-      </w:pPr>
-      <w:r>
-        <w:rPr>
-          <w:sz w:val="20"/>
-          <w:szCs w:val="20"/>
-        </w:rPr>
-        <w:t>ik weet niet precies waar ik op moet klikken, af en toe</w:t>
-      </w:r>
-    </w:p>
-    <w:p>
-      <w:pPr>
-        <w:pStyle w:val="normal0"/>
-        <w:spacing w:line="315" w:lineRule="auto"/>
-      </w:pPr>
-      <w:r>
-        <w:rPr>
-          <w:sz w:val="20"/>
-          <w:szCs w:val="20"/>
-          <w:shd w:val="clear" w:color="auto" w:fill="F8BDC6"/>
-        </w:rPr>
-        <w:t>Nee</w:t>
-      </w:r>
-    </w:p>
-    <w:p>
-      <w:pPr>
-        <w:pStyle w:val="normal0"/>
-        <w:spacing w:line="315" w:lineRule="auto"/>
-      </w:pPr>
-      <w:r>
-        <w:rPr>
-          <w:sz w:val="20"/>
-          <w:szCs w:val="20"/>
-        </w:rPr>
-        <w:t>Buttons misschien tutorial</w:t>
-      </w:r>
-    </w:p>
-    <w:p>
-      <w:pPr>
-        <w:pStyle w:val="normal0"/>
-        <w:spacing w:line="315" w:lineRule="auto"/>
-      </w:pPr>
-      <w:r>
-        <w:rPr>
-          <w:sz w:val="20"/>
-          <w:szCs w:val="20"/>
-          <w:shd w:val="clear" w:color="auto" w:fill="F8BDC6"/>
-        </w:rPr>
-        <w:t>Legenda rode of groene knop</w:t>
-      </w:r>
-    </w:p>
-    <w:p>
-      <w:pPr>
-        <w:pStyle w:val="normal0"/>
-        <w:spacing w:line="315" w:lineRule="auto"/>
-      </w:pPr>
-      <w:r>
-        <w:rPr>
-          <w:sz w:val="20"/>
-          <w:szCs w:val="20"/>
-        </w:rPr>
-        <w:t>Nee, waar je op moet klikken. Zoals in het begin.</w:t>
-      </w:r>
-    </w:p>
-    <w:p>
-      <w:pPr>
-        <w:pStyle w:val="normal0"/>
-        <w:spacing w:line="315" w:lineRule="auto"/>
-      </w:pPr>
-      <w:r>
-        <w:rPr>
-          <w:sz w:val="20"/>
-          <w:szCs w:val="20"/>
-          <w:shd w:val="clear" w:color="auto" w:fill="F8BDC6"/>
-        </w:rPr>
-        <w:t>Ja alle opties zijn goed en die kunnen niet worden geselecteerd</w:t>
-      </w:r>
-    </w:p>
-    <w:p>
-      <w:pPr>
-        <w:pStyle w:val="normal0"/>
-      </w:pPr>
+        <w:br/>
+        <w:t>6 Heeft u misschien eventuele verbeterpunten, of</w:t>
+      </w:r>
       <w:r>
         <w:rPr>
           <w:sz w:val="30"/>
           <w:szCs w:val="30"/>
         </w:rPr>
-        <w:br/>
-        <w:t>5 Zou u de game aanraden?</w:t>
-      </w:r>
-    </w:p>
-    <w:p>
-      <w:pPr>
-        <w:pStyle w:val="normal0"/>
-        <w:spacing w:line="315" w:lineRule="auto"/>
-      </w:pPr>
-      <w:r>
-        <w:rPr>
-          <w:sz w:val="20"/>
-          <w:szCs w:val="20"/>
-          <w:shd w:val="clear" w:color="auto" w:fill="F8BDC6"/>
-        </w:rPr>
-        <w:t>-</w:t>
-      </w:r>
-    </w:p>
-    <w:p>
-      <w:pPr>
-        <w:pStyle w:val="normal0"/>
-        <w:spacing w:line="315" w:lineRule="auto"/>
-      </w:pPr>
-      <w:r>
-        <w:rPr>
-          <w:sz w:val="20"/>
-          <w:szCs w:val="20"/>
-        </w:rPr>
-        <w:t>-</w:t>
-      </w:r>
-    </w:p>
-    <w:p>
-      <w:pPr>
-        <w:pStyle w:val="normal0"/>
-        <w:spacing w:line="315" w:lineRule="auto"/>
-      </w:pPr>
-      <w:r>
-        <w:rPr>
-          <w:sz w:val="20"/>
-          <w:szCs w:val="20"/>
-          <w:shd w:val="clear" w:color="auto" w:fill="F8BDC6"/>
-        </w:rPr>
-        <w:t>s</w:t>
-      </w:r>
-    </w:p>
-    <w:p>
-      <w:pPr>
-        <w:pStyle w:val="normal0"/>
-        <w:spacing w:line="315" w:lineRule="auto"/>
-      </w:pPr>
-      <w:r>
-        <w:rPr>
-          <w:sz w:val="20"/>
-          <w:szCs w:val="20"/>
-        </w:rPr>
-        <w:t>ja, de game ziet er eenvoudig uit, dus raad ik het ze</w:t>
-      </w:r>
-      <w:r>
-        <w:rPr>
-          <w:sz w:val="20"/>
-          <w:szCs w:val="20"/>
-        </w:rPr>
-        <w:t>ker aan</w:t>
-      </w:r>
-    </w:p>
-    <w:p>
-      <w:pPr>
-        <w:pStyle w:val="normal0"/>
-        <w:spacing w:line="315" w:lineRule="auto"/>
-      </w:pPr>
-      <w:r>
-        <w:rPr>
-          <w:sz w:val="20"/>
-          <w:szCs w:val="20"/>
-          <w:shd w:val="clear" w:color="auto" w:fill="F8BDC6"/>
-        </w:rPr>
-        <w:t>Yess</w:t>
-      </w:r>
-    </w:p>
-    <w:p>
-      <w:pPr>
-        <w:pStyle w:val="normal0"/>
-        <w:spacing w:line="315" w:lineRule="auto"/>
-      </w:pPr>
-      <w:r>
-        <w:rPr>
-          <w:sz w:val="20"/>
-          <w:szCs w:val="20"/>
-        </w:rPr>
-        <w:t>Ja graag</w:t>
-      </w:r>
-    </w:p>
-    <w:p>
-      <w:pPr>
-        <w:pStyle w:val="normal0"/>
-        <w:spacing w:line="315" w:lineRule="auto"/>
-      </w:pPr>
-      <w:r>
-        <w:rPr>
-          <w:sz w:val="20"/>
-          <w:szCs w:val="20"/>
-          <w:shd w:val="clear" w:color="auto" w:fill="F8BDC6"/>
-        </w:rPr>
-        <w:t>Ja is leerzaam of om ze zelfredzaamheid te maken</w:t>
-      </w:r>
-    </w:p>
-    <w:p>
-      <w:pPr>
-        <w:pStyle w:val="normal0"/>
-        <w:spacing w:line="315" w:lineRule="auto"/>
-      </w:pPr>
-      <w:r>
-        <w:rPr>
-          <w:sz w:val="20"/>
-          <w:szCs w:val="20"/>
-        </w:rPr>
-        <w:t>Ja</w:t>
-      </w:r>
-    </w:p>
-    <w:p>
-      <w:pPr>
-        <w:pStyle w:val="normal0"/>
-        <w:spacing w:line="315" w:lineRule="auto"/>
-      </w:pPr>
-      <w:r>
-        <w:rPr>
-          <w:sz w:val="20"/>
-          <w:szCs w:val="20"/>
-          <w:shd w:val="clear" w:color="auto" w:fill="F8BDC6"/>
-        </w:rPr>
-        <w:t>Ja hoor</w:t>
-      </w:r>
-    </w:p>
-    <w:p>
-      <w:pPr>
-        <w:pStyle w:val="normal0"/>
-      </w:pPr>
-      <w:r>
-        <w:rPr>
-          <w:sz w:val="30"/>
-          <w:szCs w:val="30"/>
-        </w:rPr>
-        <w:br/>
-        <w:t>6 Heeft u misschien eventuele verbeterpunten, of feedback?</w:t>
+        <w:t xml:space="preserve"> feedback?</w:t>
       </w:r>
       <w:r>
         <w:rPr>
@@ -1519,7 +1389,7 @@
       <w:rPr>
         <w:noProof/>
       </w:rPr>
-      <w:t>3</w:t>
+      <w:t>2</w:t>
     </w:r>
     <w:r>
       <w:fldChar w:fldCharType="end"/>
@@ -2064,7 +1934,7 @@
     <w:uiPriority w:val="99"/>
     <w:semiHidden/>
     <w:unhideWhenUsed/>
-    <w:rsid w:val="002853A5"/>
+    <w:rsid w:val="00B039F1"/>
     <w:pPr>
       <w:spacing w:line="240" w:lineRule="auto"/>
     </w:pPr>
@@ -2080,7 +1950,7 @@
     <w:link w:val="BalloonText"/>
     <w:uiPriority w:val="99"/>
     <w:semiHidden/>
-    <w:rsid w:val="002853A5"/>
+    <w:rsid w:val="00B039F1"/>
     <w:rPr>
       <w:rFonts w:ascii="Lucida Grande" w:hAnsi="Lucida Grande"/>
       <w:sz w:val="18"/>
@@ -2601,7 +2471,7 @@
     <w:uiPriority w:val="99"/>
     <w:semiHidden/>
     <w:unhideWhenUsed/>
-    <w:rsid w:val="002853A5"/>
+    <w:rsid w:val="00B039F1"/>
     <w:pPr>
       <w:spacing w:line="240" w:lineRule="auto"/>
     </w:pPr>
@@ -2617,7 +2487,7 @@
     <w:link w:val="BalloonText"/>
     <w:uiPriority w:val="99"/>
     <w:semiHidden/>
-    <w:rsid w:val="002853A5"/>
+    <w:rsid w:val="00B039F1"/>
     <w:rPr>
       <w:rFonts w:ascii="Lucida Grande" w:hAnsi="Lucida Grande"/>
       <w:sz w:val="18"/>

--- a/docs/Testdocumentatie.docx
+++ b/docs/Testdocumentatie.docx
@@ -122,8 +122,10 @@
                 <w:sz w:val="44"/>
                 <w:szCs w:val="44"/>
               </w:rPr>
-              <w:t>0.6</w:t>
+              <w:t>1.0</w:t>
             </w:r>
+            <w:bookmarkStart w:id="0" w:name="_GoBack"/>
+            <w:bookmarkEnd w:id="0"/>
           </w:p>
           <w:p>
             <w:pPr>
@@ -314,51 +316,29 @@
       <w:r>
         <w:br/>
       </w:r>
-      <w:bookmarkStart w:id="0" w:name="_GoBack"/>
-      <w:bookmarkEnd w:id="0"/>
       <w:r>
         <w:rPr>
           <w:color w:val="4F81BD"/>
           <w:sz w:val="36"/>
           <w:szCs w:val="36"/>
         </w:rPr>
+        <w:lastRenderedPageBreak/>
         <w:t>Uitleg testfase</w:t>
       </w:r>
       <w:r>
         <w:br/>
-        <w:t xml:space="preserve">Afgelopen dinsdag (24-5) hebben wij ons product bij BOOT Zuid-Oost getest. Allereerst zijn we bij de medewerkers van BOOT zelf geweest en hebben het product bij hen getest. Ze waren allen erg enthousiast om onze game te zien en hadden veel </w:t>
-      </w:r>
-      <w:r>
-        <w:t xml:space="preserve">lol bij het spelen er van. Na de medewerkers van BOOT mochten de bezoekers van de spreekuren van BOOT onze game testen. Hiervoor hadden wij ons product als een applicatie op de iPad geïnstalleerd en deze iPad aan mensen gegeven die in de wachtkamer zaten. </w:t>
-      </w:r>
-      <w:r>
-        <w:t xml:space="preserve">Wij vroegen aan deze mensen, die aan het wachten waren voor een spreekuur, of iemand interesse had om onze game te spelen en testen. Een groot aantal mensen vond het er gelijk interessant uit zien en wilde het erg graag uit proberen. Wij hebben geprobeerd </w:t>
-      </w:r>
-      <w:r>
-        <w:t>met zo min mogelijk hulp de gebruiker de game te laten spelen zodat wij konden noteren wat er fout ging en wat mensen niet goed begrepen. Terwijl ze aan het testen waren observeerde wij de reactie van mensen en noteerde deze reactie als het negatief was of</w:t>
-      </w:r>
-      <w:r>
-        <w:t xml:space="preserve"> als de testers er niets van snapte. Ook noteerde we wat er goed ging en wat de testers wel begrepen zodat we op dezelfde manier als deze goed begrepen onderdelen de game verder konden ontwikkelen. Als zij er echt niet uitkwamen hebben wij ze wel geholpen,</w:t>
-      </w:r>
-      <w:r>
-        <w:t xml:space="preserve"> om ze toch wegwijs te kunnen maken in de game. Daarna hebben wij dit als feedback genoteerd om deze hobbel die werd geconstateerd te minimaliseren door op deze punten de speler meer te navigeren door de game.</w:t>
-      </w:r>
-      <w:r>
-        <w:br/>
-      </w:r>
-    </w:p>
-    <w:p>
-      <w:pPr>
-        <w:pStyle w:val="normal0"/>
-      </w:pPr>
-      <w:r>
-        <w:t xml:space="preserve">Voorafgaand aan het testen hebben wij enkele </w:t>
-      </w:r>
-      <w:r>
-        <w:t>vragen gesteld om feedback te krijgen van de tester. Dit formulier hebben we in laten vullen na het spelen van de game en aan de hand van deze feedback hebben we aanpassingen gedaan aan de game, zodat onze applicatie zo gebruiksvriendelijk mogelijk zou zij</w:t>
-      </w:r>
-      <w:r>
-        <w:t>n. Ook hebben we wat toevoegingen voor de game als feedback gehad, waar we natuurlijk wat mee konden.</w:t>
+        <w:t>Afgelopen dinsdag (24-5) hebben wij ons product bij BOOT Zuid-Oost getest. Allereerst zijn we bij de medewerkers van BOOT zelf geweest en hebben het product bij hen getest. Ze waren allen erg enthousiast om onze game te zien en hadden veel lol bij het spelen er van. Na de medewerkers van BOOT mochten de bezoekers van de spreekuren van BOOT onze game testen. Hiervoor hadden wij ons product als een applicatie op de iPad geïnstalleerd en deze iPad aan mensen gegeven die in de wachtkamer zaten. Wij vroegen aan deze mensen, die aan het wachten waren voor een spreekuur, of iemand interesse had om onze game te spelen en testen. Een groot aantal mensen vond het er gelijk interessant uit zien en wilde het erg graag uit proberen. Wij hebben geprobeerd met zo min mogelijk hulp de gebruiker de game te laten spelen zodat wij konden noteren wat er fout ging en wat mensen niet goed begrepen. Terwijl ze aan het testen waren observeerde wij de reactie van mensen en noteerde deze reactie als het negatief was of als de testers er niets van snapte. Ook noteerde we wat er goed ging en wat de testers wel begrepen zodat we op dezelfde manier als deze goed begrepen onderdelen de game verder konden ontwikkelen. Als zij er echt niet uitkwamen hebben wij ze wel geholpen, om ze toch wegwijs te kunnen maken in de game. Daarna hebben wij dit als feedback genoteerd om deze hobbel die werd geconstateerd te minimaliseren door op deze punten de speler meer te navigeren door de game.</w:t>
+      </w:r>
+      <w:r>
+        <w:br/>
+      </w:r>
+    </w:p>
+    <w:p>
+      <w:pPr>
+        <w:pStyle w:val="normal0"/>
+      </w:pPr>
+      <w:r>
+        <w:t>Voorafgaand aan het testen hebben wij enkele vragen gesteld om feedback te krijgen van de tester. Dit formulier hebben we in laten vullen na het spelen van de game en aan de hand van deze feedback hebben we aanpassingen gedaan aan de game, zodat onze applicatie zo gebruiksvriendelijk mogelijk zou zijn. Ook hebben we wat toevoegingen voor de game als feedback gehad, waar we natuurlijk wat mee konden.</w:t>
       </w:r>
       <w:r>
         <w:br/>
@@ -470,8 +450,6 @@
       </w:r>
       <w:r>
         <w:br/>
-      </w:r>
-      <w:r>
         <w:t>Bij dit kopje staat eerst de vraag die werd gesteld aan de bezoeker, en daaronder worden de antwoorden weergegeven wat zij hebben geantwoord.</w:t>
       </w:r>
       <w:r>
@@ -523,14 +501,7 @@
           <w:sz w:val="20"/>
           <w:szCs w:val="20"/>
         </w:rPr>
-        <w:t>ik vond het leuk om de game te spelen. interactief en vrien</w:t>
-      </w:r>
-      <w:r>
-        <w:rPr>
-          <w:sz w:val="20"/>
-          <w:szCs w:val="20"/>
-        </w:rPr>
-        <w:t>delijk</w:t>
+        <w:t>ik vond het leuk om de game te spelen. interactief en vriendelijk</w:t>
       </w:r>
     </w:p>
     <w:p>
@@ -659,14 +630,7 @@
           <w:sz w:val="20"/>
           <w:szCs w:val="20"/>
         </w:rPr>
-        <w:t>Leren om te</w:t>
-      </w:r>
-      <w:r>
-        <w:rPr>
-          <w:sz w:val="20"/>
-          <w:szCs w:val="20"/>
-        </w:rPr>
-        <w:t xml:space="preserve"> gaan met een computer</w:t>
+        <w:t>Leren om te gaan met een computer</w:t>
       </w:r>
     </w:p>
     <w:p>
@@ -1026,15 +990,7 @@
           <w:szCs w:val="20"/>
           <w:shd w:val="clear" w:color="auto" w:fill="F8BDC6"/>
         </w:rPr>
-        <w:t xml:space="preserve">Ja alle opties zijn goed </w:t>
-      </w:r>
-      <w:r>
-        <w:rPr>
-          <w:sz w:val="20"/>
-          <w:szCs w:val="20"/>
-          <w:shd w:val="clear" w:color="auto" w:fill="F8BDC6"/>
-        </w:rPr>
-        <w:t>en die kunnen niet worden geselecteerd</w:t>
+        <w:t>Ja alle opties zijn goed en die kunnen niet worden geselecteerd</w:t>
       </w:r>
     </w:p>
     <w:p>
@@ -1182,14 +1138,7 @@
           <w:szCs w:val="30"/>
         </w:rPr>
         <w:br/>
-        <w:t>6 Heeft u misschien eventuele verbeterpunten, of</w:t>
-      </w:r>
-      <w:r>
-        <w:rPr>
-          <w:sz w:val="30"/>
-          <w:szCs w:val="30"/>
-        </w:rPr>
-        <w:t xml:space="preserve"> feedback?</w:t>
+        <w:t>6 Heeft u misschien eventuele verbeterpunten, of feedback?</w:t>
       </w:r>
       <w:r>
         <w:rPr>
@@ -1389,7 +1338,7 @@
       <w:rPr>
         <w:noProof/>
       </w:rPr>
-      <w:t>2</w:t>
+      <w:t>1</w:t>
     </w:r>
     <w:r>
       <w:fldChar w:fldCharType="end"/>
